--- a/Primo RAD/Agenda 13-11-2020.docx
+++ b/Primo RAD/Agenda 13-11-2020.docx
@@ -143,7 +143,17 @@
           <w:szCs w:val="24"/>
           <w:lang w:val="en-US"/>
         </w:rPr>
-        <w:t>10</w:t>
+        <w:t>1</w:t>
+      </w:r>
+      <w:r>
+        <w:rPr>
+          <w:rFonts w:ascii="Garamond" w:eastAsia="Garamond" w:hAnsi="Garamond" w:cs="Garamond"/>
+          <w:b/>
+          <w:sz w:val="24"/>
+          <w:szCs w:val="24"/>
+          <w:lang w:val="en-US"/>
+        </w:rPr>
+        <w:t>3</w:t>
       </w:r>
       <w:r>
         <w:rPr>
@@ -362,6 +372,7 @@
               <w:pStyle w:val="Normale1"/>
               <w:widowControl w:val="0"/>
             </w:pPr>
+            <w:proofErr w:type="spellStart"/>
             <w:r>
               <w:rPr>
                 <w:rFonts w:ascii="Garamond" w:eastAsia="Garamond" w:hAnsi="Garamond" w:cs="Garamond"/>
@@ -369,7 +380,17 @@
                 <w:sz w:val="24"/>
                 <w:szCs w:val="24"/>
               </w:rPr>
-              <w:t xml:space="preserve">Primary </w:t>
+              <w:t>Primary</w:t>
+            </w:r>
+            <w:proofErr w:type="spellEnd"/>
+            <w:r>
+              <w:rPr>
+                <w:rFonts w:ascii="Garamond" w:eastAsia="Garamond" w:hAnsi="Garamond" w:cs="Garamond"/>
+                <w:b/>
+                <w:sz w:val="24"/>
+                <w:szCs w:val="24"/>
+              </w:rPr>
+              <w:t xml:space="preserve"> </w:t>
             </w:r>
             <w:r>
               <w:rPr>
@@ -420,6 +441,7 @@
               <w:pStyle w:val="Normale1"/>
               <w:widowControl w:val="0"/>
             </w:pPr>
+            <w:proofErr w:type="spellStart"/>
             <w:r>
               <w:rPr>
                 <w:rFonts w:ascii="Garamond" w:eastAsia="Garamond" w:hAnsi="Garamond" w:cs="Garamond"/>
@@ -427,7 +449,17 @@
                 <w:sz w:val="24"/>
                 <w:szCs w:val="24"/>
               </w:rPr>
-              <w:t xml:space="preserve">Timekeeper: </w:t>
+              <w:t>Timekeeper</w:t>
+            </w:r>
+            <w:proofErr w:type="spellEnd"/>
+            <w:r>
+              <w:rPr>
+                <w:rFonts w:ascii="Garamond" w:eastAsia="Garamond" w:hAnsi="Garamond" w:cs="Garamond"/>
+                <w:b/>
+                <w:sz w:val="24"/>
+                <w:szCs w:val="24"/>
+              </w:rPr>
+              <w:t xml:space="preserve">: </w:t>
             </w:r>
             <w:r>
               <w:rPr>
@@ -451,7 +483,27 @@
                 <w:sz w:val="24"/>
                 <w:szCs w:val="24"/>
               </w:rPr>
-              <w:t xml:space="preserve">Minute Taker: </w:t>
+              <w:t xml:space="preserve">Minute </w:t>
+            </w:r>
+            <w:proofErr w:type="spellStart"/>
+            <w:r>
+              <w:rPr>
+                <w:rFonts w:ascii="Garamond" w:eastAsia="Garamond" w:hAnsi="Garamond" w:cs="Garamond"/>
+                <w:b/>
+                <w:sz w:val="24"/>
+                <w:szCs w:val="24"/>
+              </w:rPr>
+              <w:t>Taker</w:t>
+            </w:r>
+            <w:proofErr w:type="spellEnd"/>
+            <w:r>
+              <w:rPr>
+                <w:rFonts w:ascii="Garamond" w:eastAsia="Garamond" w:hAnsi="Garamond" w:cs="Garamond"/>
+                <w:b/>
+                <w:sz w:val="24"/>
+                <w:szCs w:val="24"/>
+              </w:rPr>
+              <w:t xml:space="preserve">: </w:t>
             </w:r>
             <w:r>
               <w:rPr>
@@ -964,8 +1016,20 @@
         <w:sz w:val="24"/>
         <w:szCs w:val="24"/>
       </w:rPr>
-      <w:t>- Prof.ssa F.Ferrucci</w:t>
+      <w:t xml:space="preserve">- Prof.ssa </w:t>
     </w:r>
+    <w:proofErr w:type="spellStart"/>
+    <w:proofErr w:type="gramStart"/>
+    <w:r>
+      <w:rPr>
+        <w:rFonts w:ascii="Century Gothic" w:eastAsia="Century Gothic" w:hAnsi="Century Gothic" w:cs="Century Gothic"/>
+        <w:sz w:val="24"/>
+        <w:szCs w:val="24"/>
+      </w:rPr>
+      <w:t>F.Ferrucci</w:t>
+    </w:r>
+    <w:proofErr w:type="spellEnd"/>
+    <w:proofErr w:type="gramEnd"/>
   </w:p>
   <w:p>
     <w:pPr>
